--- a/JapaneseGuide/chapter04P5.docx
+++ b/JapaneseGuide/chapter04P5.docx
@@ -128,8 +128,6 @@
         </w:rPr>
         <w:t>nada de</w:t>
       </w:r>
-      <w:bookmarkStart w:id="0" w:name="_GoBack"/>
-      <w:bookmarkEnd w:id="0"/>
       <w:r>
         <w:rPr>
           <w:rFonts w:ascii="Segoe UI Symbol" w:hAnsi="Segoe UI Symbol" w:cs="Segoe UI Symbol"/>
@@ -1950,7 +1948,28 @@
           <w:sz w:val="36"/>
           <w:szCs w:val="36"/>
         </w:rPr>
-        <w:t>Tenho que comer.</w:t>
+        <w:t>Tenho que comer</w:t>
+      </w:r>
+      <w:r>
+        <w:rPr>
+          <w:sz w:val="36"/>
+          <w:szCs w:val="36"/>
+        </w:rPr>
+        <w:t xml:space="preserve"> a refeição</w:t>
+      </w:r>
+      <w:r>
+        <w:rPr>
+          <w:sz w:val="36"/>
+          <w:szCs w:val="36"/>
+        </w:rPr>
+        <w:t>/o arroz</w:t>
+      </w:r>
+      <w:r>
+        <w:rPr>
+          <w:sz w:val="36"/>
+          <w:szCs w:val="36"/>
+        </w:rPr>
+        <w:t>.</w:t>
       </w:r>
     </w:p>
     <w:p>
@@ -2732,7 +2751,14 @@
           <w:sz w:val="36"/>
           <w:szCs w:val="36"/>
         </w:rPr>
-        <w:t>Poder ir em frente e comer tudo. (Lit: Mesmo se você comer tudo, está tudo bem)</w:t>
+        <w:t>Pode</w:t>
+      </w:r>
+      <w:r>
+        <w:rPr>
+          <w:sz w:val="36"/>
+          <w:szCs w:val="36"/>
+        </w:rPr>
+        <w:t xml:space="preserve"> ir em frente e comer tudo. (Lit: Mesmo se você comer tudo, está tudo bem)</w:t>
       </w:r>
     </w:p>
     <w:p>
@@ -2792,23 +2818,7 @@
           <w:szCs w:val="36"/>
         </w:rPr>
         <w:lastRenderedPageBreak/>
-        <w:t>Você não precisa/tem que comer tudo. (</w:t>
-      </w:r>
-      <w:proofErr w:type="spellStart"/>
-      <w:r>
-        <w:rPr>
-          <w:sz w:val="36"/>
-          <w:szCs w:val="36"/>
-        </w:rPr>
-        <w:t>Lit</w:t>
-      </w:r>
-      <w:proofErr w:type="spellEnd"/>
-      <w:r>
-        <w:rPr>
-          <w:sz w:val="36"/>
-          <w:szCs w:val="36"/>
-        </w:rPr>
-        <w:t>: Mesmo se você não comer tudo, está tudo bem)</w:t>
+        <w:t>Você não precisa/tem que comer tudo. (Lit: Mesmo se você não comer tudo, está tudo bem)</w:t>
       </w:r>
     </w:p>
     <w:p>
@@ -4219,7 +4229,17 @@
           <w:sz w:val="36"/>
           <w:szCs w:val="36"/>
         </w:rPr>
-        <w:t>すっと</w:t>
+        <w:t>ず</w:t>
+      </w:r>
+      <w:bookmarkStart w:id="0" w:name="_GoBack"/>
+      <w:bookmarkEnd w:id="0"/>
+      <w:r>
+        <w:rPr>
+          <w:rFonts w:hint="eastAsia"/>
+          <w:sz w:val="36"/>
+          <w:szCs w:val="36"/>
+        </w:rPr>
+        <w:t>っと</w:t>
       </w:r>
       <w:r>
         <w:rPr>
